--- a/files/Kureishi Shivanand_Master Resume.docx
+++ b/files/Kureishi Shivanand_Master Resume.docx
@@ -430,6 +430,20 @@
         <w:rPr>
           <w:rFonts w:ascii="Times New Roman" w:hAnsi="Times New Roman" w:cs="Times New Roman"/>
         </w:rPr>
+        <w:t xml:space="preserve"> Wireshark,</w:t>
+      </w:r>
+      <w:r>
+        <w:rPr>
+          <w:rFonts w:ascii="Times New Roman" w:hAnsi="Times New Roman" w:cs="Times New Roman"/>
+        </w:rPr>
+        <w:t xml:space="preserve"> Docker,</w:t>
+      </w:r>
+      <w:bookmarkStart w:id="0" w:name="_GoBack"/>
+      <w:bookmarkEnd w:id="0"/>
+      <w:r>
+        <w:rPr>
+          <w:rFonts w:ascii="Times New Roman" w:hAnsi="Times New Roman" w:cs="Times New Roman"/>
+        </w:rPr>
         <w:t xml:space="preserve"> Oscilloscope/Multi-meter, Waveform Generator</w:t>
       </w:r>
     </w:p>
@@ -595,8 +609,6 @@
         </w:rPr>
         <w:t>, React JS</w:t>
       </w:r>
-      <w:bookmarkStart w:id="0" w:name="_GoBack"/>
-      <w:bookmarkEnd w:id="0"/>
       <w:r>
         <w:rPr>
           <w:rFonts w:ascii="Times New Roman" w:hAnsi="Times New Roman" w:cs="Times New Roman"/>
@@ -1680,6 +1692,7 @@
         <w:rPr>
           <w:rFonts w:ascii="Times New Roman" w:hAnsi="Times New Roman" w:cs="Times New Roman"/>
         </w:rPr>
+        <w:lastRenderedPageBreak/>
         <w:t>Executed</w:t>
       </w:r>
       <w:r>
@@ -1735,7 +1748,6 @@
         <w:rPr>
           <w:rFonts w:ascii="Times New Roman" w:hAnsi="Times New Roman" w:cs="Times New Roman"/>
         </w:rPr>
-        <w:lastRenderedPageBreak/>
         <w:t>Integrated Test Driven Development using different levels of testing (unit cases, integration, system etc.)</w:t>
       </w:r>
     </w:p>
